--- a/final_project/Project-v3.docx
+++ b/final_project/Project-v3.docx
@@ -4778,6 +4778,7 @@
           <w:rFonts w:ascii="Times New Roman" w:hAnsi="Times New Roman" w:cs="Times New Roman"/>
           <w:sz w:val="24"/>
           <w:szCs w:val="24"/>
+          <w:highlight w:val="green"/>
         </w:rPr>
       </w:pPr>
       <w:r>
@@ -4785,6 +4786,7 @@
           <w:rFonts w:ascii="Times New Roman" w:eastAsiaTheme="minorEastAsia" w:hAnsi="Times New Roman" w:cs="Times New Roman" w:hint="eastAsia"/>
           <w:sz w:val="24"/>
           <w:szCs w:val="24"/>
+          <w:highlight w:val="green"/>
           <w:lang w:eastAsia="zh-CN"/>
         </w:rPr>
         <w:t>Nov</w:t>
@@ -4794,6 +4796,7 @@
           <w:rFonts w:ascii="Times New Roman" w:eastAsiaTheme="minorEastAsia" w:hAnsi="Times New Roman" w:cs="Times New Roman"/>
           <w:sz w:val="24"/>
           <w:szCs w:val="24"/>
+          <w:highlight w:val="green"/>
           <w:lang w:eastAsia="zh-CN"/>
         </w:rPr>
         <w:t>ember</w:t>
@@ -4803,6 +4806,7 @@
           <w:rFonts w:ascii="Times New Roman" w:eastAsiaTheme="minorEastAsia" w:hAnsi="Times New Roman" w:cs="Times New Roman" w:hint="eastAsia"/>
           <w:sz w:val="24"/>
           <w:szCs w:val="24"/>
+          <w:highlight w:val="green"/>
           <w:lang w:eastAsia="zh-CN"/>
         </w:rPr>
         <w:t xml:space="preserve"> 18</w:t>
@@ -4812,6 +4816,7 @@
           <w:rFonts w:ascii="Times New Roman" w:eastAsia="Times New Roman" w:hAnsi="Times New Roman" w:cs="Times New Roman"/>
           <w:sz w:val="24"/>
           <w:szCs w:val="24"/>
+          <w:highlight w:val="green"/>
         </w:rPr>
         <w:t xml:space="preserve">:  </w:t>
       </w:r>
@@ -4820,6 +4825,7 @@
           <w:rFonts w:ascii="Times New Roman" w:eastAsiaTheme="minorEastAsia" w:hAnsi="Times New Roman" w:cs="Times New Roman" w:hint="eastAsia"/>
           <w:sz w:val="24"/>
           <w:szCs w:val="24"/>
+          <w:highlight w:val="green"/>
           <w:lang w:eastAsia="zh-CN"/>
         </w:rPr>
         <w:t xml:space="preserve">Submit your first attempt on </w:t>
@@ -4830,6 +4836,7 @@
           <w:rFonts w:ascii="Times New Roman" w:eastAsiaTheme="minorEastAsia" w:hAnsi="Times New Roman" w:cs="Times New Roman" w:hint="eastAsia"/>
           <w:sz w:val="24"/>
           <w:szCs w:val="24"/>
+          <w:highlight w:val="green"/>
           <w:lang w:eastAsia="zh-CN"/>
         </w:rPr>
         <w:t>Gradescope</w:t>
@@ -4840,6 +4847,7 @@
           <w:rFonts w:ascii="Times New Roman" w:eastAsiaTheme="minorEastAsia" w:hAnsi="Times New Roman" w:cs="Times New Roman" w:hint="eastAsia"/>
           <w:sz w:val="24"/>
           <w:szCs w:val="24"/>
+          <w:highlight w:val="green"/>
           <w:lang w:eastAsia="zh-CN"/>
         </w:rPr>
         <w:t xml:space="preserve"> by 11:59 PM. </w:t>
@@ -4856,6 +4864,7 @@
           <w:rFonts w:ascii="Times New Roman" w:hAnsi="Times New Roman" w:cs="Times New Roman"/>
           <w:sz w:val="24"/>
           <w:szCs w:val="24"/>
+          <w:highlight w:val="green"/>
         </w:rPr>
       </w:pPr>
       <w:r>
@@ -4863,6 +4872,7 @@
           <w:rFonts w:ascii="Times New Roman" w:eastAsiaTheme="minorEastAsia" w:hAnsi="Times New Roman" w:cs="Times New Roman" w:hint="eastAsia"/>
           <w:sz w:val="24"/>
           <w:szCs w:val="24"/>
+          <w:highlight w:val="green"/>
           <w:lang w:eastAsia="zh-CN"/>
         </w:rPr>
         <w:t>Dec</w:t>
@@ -4872,6 +4882,7 @@
           <w:rFonts w:ascii="Times New Roman" w:eastAsiaTheme="minorEastAsia" w:hAnsi="Times New Roman" w:cs="Times New Roman"/>
           <w:sz w:val="24"/>
           <w:szCs w:val="24"/>
+          <w:highlight w:val="green"/>
           <w:lang w:eastAsia="zh-CN"/>
         </w:rPr>
         <w:t>ember</w:t>
@@ -4881,6 +4892,7 @@
           <w:rFonts w:ascii="Times New Roman" w:eastAsiaTheme="minorEastAsia" w:hAnsi="Times New Roman" w:cs="Times New Roman" w:hint="eastAsia"/>
           <w:sz w:val="24"/>
           <w:szCs w:val="24"/>
+          <w:highlight w:val="green"/>
           <w:lang w:eastAsia="zh-CN"/>
         </w:rPr>
         <w:t xml:space="preserve"> 3</w:t>
@@ -4890,6 +4902,7 @@
           <w:rFonts w:ascii="Times New Roman" w:eastAsia="Times New Roman" w:hAnsi="Times New Roman" w:cs="Times New Roman"/>
           <w:sz w:val="24"/>
           <w:szCs w:val="24"/>
+          <w:highlight w:val="green"/>
         </w:rPr>
         <w:t xml:space="preserve">:  </w:t>
       </w:r>
@@ -4898,6 +4911,7 @@
           <w:rFonts w:ascii="Times New Roman" w:eastAsiaTheme="minorEastAsia" w:hAnsi="Times New Roman" w:cs="Times New Roman" w:hint="eastAsia"/>
           <w:sz w:val="24"/>
           <w:szCs w:val="24"/>
+          <w:highlight w:val="green"/>
           <w:lang w:eastAsia="zh-CN"/>
         </w:rPr>
         <w:t xml:space="preserve">The leaderboard on </w:t>
@@ -4908,6 +4922,7 @@
           <w:rFonts w:ascii="Times New Roman" w:eastAsiaTheme="minorEastAsia" w:hAnsi="Times New Roman" w:cs="Times New Roman" w:hint="eastAsia"/>
           <w:sz w:val="24"/>
           <w:szCs w:val="24"/>
+          <w:highlight w:val="green"/>
           <w:lang w:eastAsia="zh-CN"/>
         </w:rPr>
         <w:t>Gradescope</w:t>
@@ -4918,6 +4933,7 @@
           <w:rFonts w:ascii="Times New Roman" w:eastAsiaTheme="minorEastAsia" w:hAnsi="Times New Roman" w:cs="Times New Roman" w:hint="eastAsia"/>
           <w:sz w:val="24"/>
           <w:szCs w:val="24"/>
+          <w:highlight w:val="green"/>
           <w:lang w:eastAsia="zh-CN"/>
         </w:rPr>
         <w:t xml:space="preserve"> will be </w:t>
@@ -4927,6 +4943,7 @@
           <w:rFonts w:ascii="Times New Roman" w:eastAsiaTheme="minorEastAsia" w:hAnsi="Times New Roman" w:cs="Times New Roman"/>
           <w:sz w:val="24"/>
           <w:szCs w:val="24"/>
+          <w:highlight w:val="green"/>
           <w:lang w:eastAsia="zh-CN"/>
         </w:rPr>
         <w:t>frozen</w:t>
@@ -4936,6 +4953,7 @@
           <w:rFonts w:ascii="Times New Roman" w:eastAsiaTheme="minorEastAsia" w:hAnsi="Times New Roman" w:cs="Times New Roman" w:hint="eastAsia"/>
           <w:sz w:val="24"/>
           <w:szCs w:val="24"/>
+          <w:highlight w:val="green"/>
           <w:lang w:eastAsia="zh-CN"/>
         </w:rPr>
         <w:t xml:space="preserve"> by 5:00PM. No late submissions will be accepted</w:t>
@@ -4945,6 +4963,7 @@
           <w:rFonts w:ascii="Times New Roman" w:eastAsiaTheme="minorEastAsia" w:hAnsi="Times New Roman" w:cs="Times New Roman"/>
           <w:sz w:val="24"/>
           <w:szCs w:val="24"/>
+          <w:highlight w:val="green"/>
           <w:lang w:eastAsia="zh-CN"/>
         </w:rPr>
         <w:t xml:space="preserve"> after that</w:t>
@@ -4954,6 +4973,7 @@
           <w:rFonts w:ascii="Times New Roman" w:eastAsiaTheme="minorEastAsia" w:hAnsi="Times New Roman" w:cs="Times New Roman" w:hint="eastAsia"/>
           <w:sz w:val="24"/>
           <w:szCs w:val="24"/>
+          <w:highlight w:val="green"/>
           <w:lang w:eastAsia="zh-CN"/>
         </w:rPr>
         <w:t>.</w:t>

--- a/final_project/Project-v3.docx
+++ b/final_project/Project-v3.docx
@@ -291,338 +291,6 @@
           <w:szCs w:val="24"/>
         </w:rPr>
         <w:t xml:space="preserve">and stored in </w:t>
-      </w:r>
-      <w:hyperlink r:id="rId6">
-        <w:r>
-          <w:rPr>
-            <w:rFonts w:ascii="Times New Roman" w:hAnsi="Times New Roman" w:cs="Times New Roman"/>
-            <w:color w:val="1155CC"/>
-            <w:sz w:val="24"/>
-            <w:szCs w:val="24"/>
-            <w:u w:val="single"/>
-          </w:rPr>
-          <w:t>dataset</w:t>
-        </w:r>
-      </w:hyperlink>
-      <w:r>
-        <w:rPr>
-          <w:rFonts w:ascii="Times New Roman" w:hAnsi="Times New Roman" w:cs="Times New Roman"/>
-          <w:sz w:val="24"/>
-          <w:szCs w:val="24"/>
-        </w:rPr>
-        <w:t xml:space="preserve">. </w:t>
-      </w:r>
-      <w:r>
-        <w:rPr>
-          <w:rFonts w:ascii="Times New Roman" w:hAnsi="Times New Roman" w:cs="Times New Roman"/>
-          <w:sz w:val="24"/>
-          <w:szCs w:val="24"/>
-          <w:highlight w:val="yellow"/>
-        </w:rPr>
-        <w:t xml:space="preserve">Unlike Assignments 2 and 3, the final evaluation of the performance of your model will be done on a </w:t>
-      </w:r>
-      <w:r>
-        <w:rPr>
-          <w:rFonts w:ascii="Times New Roman" w:eastAsia="Times New Roman" w:hAnsi="Times New Roman" w:cs="Times New Roman"/>
-          <w:i/>
-          <w:sz w:val="24"/>
-          <w:szCs w:val="24"/>
-          <w:highlight w:val="yellow"/>
-        </w:rPr>
-        <w:t>hidden</w:t>
-      </w:r>
-      <w:r>
-        <w:rPr>
-          <w:rFonts w:ascii="Times New Roman" w:eastAsia="Times New Roman" w:hAnsi="Times New Roman" w:cs="Times New Roman"/>
-          <w:sz w:val="24"/>
-          <w:szCs w:val="24"/>
-          <w:highlight w:val="yellow"/>
-        </w:rPr>
-        <w:t xml:space="preserve"> test set to which you will </w:t>
-      </w:r>
-      <w:r>
-        <w:rPr>
-          <w:rFonts w:ascii="Times New Roman" w:eastAsiaTheme="minorEastAsia" w:hAnsi="Times New Roman" w:cs="Times New Roman" w:hint="eastAsia"/>
-          <w:sz w:val="24"/>
-          <w:szCs w:val="24"/>
-          <w:highlight w:val="yellow"/>
-          <w:lang w:eastAsia="zh-CN"/>
-        </w:rPr>
-        <w:t xml:space="preserve">only have access to the attributes but </w:t>
-      </w:r>
-      <w:r>
-        <w:rPr>
-          <w:rFonts w:ascii="Times New Roman" w:eastAsiaTheme="minorEastAsia" w:hAnsi="Times New Roman" w:cs="Times New Roman" w:hint="eastAsia"/>
-          <w:i/>
-          <w:sz w:val="24"/>
-          <w:szCs w:val="24"/>
-          <w:highlight w:val="yellow"/>
-          <w:lang w:eastAsia="zh-CN"/>
-        </w:rPr>
-        <w:t>not</w:t>
-      </w:r>
-      <w:r>
-        <w:rPr>
-          <w:rFonts w:ascii="Times New Roman" w:eastAsiaTheme="minorEastAsia" w:hAnsi="Times New Roman" w:cs="Times New Roman" w:hint="eastAsia"/>
-          <w:sz w:val="24"/>
-          <w:szCs w:val="24"/>
-          <w:highlight w:val="yellow"/>
-          <w:lang w:eastAsia="zh-CN"/>
-        </w:rPr>
-        <w:t xml:space="preserve"> </w:t>
-      </w:r>
-      <w:r>
-        <w:rPr>
-          <w:rFonts w:ascii="Times New Roman" w:eastAsiaTheme="minorEastAsia" w:hAnsi="Times New Roman" w:cs="Times New Roman"/>
-          <w:sz w:val="24"/>
-          <w:szCs w:val="24"/>
-          <w:highlight w:val="yellow"/>
-          <w:lang w:eastAsia="zh-CN"/>
-        </w:rPr>
-        <w:t xml:space="preserve">to </w:t>
-      </w:r>
-      <w:r>
-        <w:rPr>
-          <w:rFonts w:ascii="Times New Roman" w:eastAsiaTheme="minorEastAsia" w:hAnsi="Times New Roman" w:cs="Times New Roman" w:hint="eastAsia"/>
-          <w:sz w:val="24"/>
-          <w:szCs w:val="24"/>
-          <w:highlight w:val="yellow"/>
-          <w:lang w:eastAsia="zh-CN"/>
-        </w:rPr>
-        <w:t>the ground truth label</w:t>
-      </w:r>
-      <w:r>
-        <w:rPr>
-          <w:rFonts w:ascii="Times New Roman" w:eastAsiaTheme="minorEastAsia" w:hAnsi="Times New Roman" w:cs="Times New Roman"/>
-          <w:sz w:val="24"/>
-          <w:szCs w:val="24"/>
-          <w:highlight w:val="yellow"/>
-          <w:lang w:eastAsia="zh-CN"/>
-        </w:rPr>
-        <w:t>s</w:t>
-      </w:r>
-      <w:r>
-        <w:rPr>
-          <w:rFonts w:ascii="Times New Roman" w:eastAsiaTheme="minorEastAsia" w:hAnsi="Times New Roman" w:cs="Times New Roman"/>
-          <w:sz w:val="24"/>
-          <w:szCs w:val="24"/>
-          <w:lang w:eastAsia="zh-CN"/>
-        </w:rPr>
-        <w:t xml:space="preserve"> (i.e., the actual values of the labels will be hidden from you)</w:t>
-      </w:r>
-      <w:r>
-        <w:rPr>
-          <w:rFonts w:ascii="Times New Roman" w:eastAsia="Times New Roman" w:hAnsi="Times New Roman" w:cs="Times New Roman"/>
-          <w:sz w:val="24"/>
-          <w:szCs w:val="24"/>
-        </w:rPr>
-        <w:t xml:space="preserve">. Moreover, we will post the performance scores of your model (as tested on this hidden </w:t>
-      </w:r>
-      <w:r>
-        <w:rPr>
-          <w:rFonts w:ascii="Times New Roman" w:eastAsia="Times New Roman" w:hAnsi="Times New Roman" w:cs="Times New Roman"/>
-          <w:sz w:val="24"/>
-          <w:szCs w:val="24"/>
-        </w:rPr>
-        <w:t>data</w:t>
-      </w:r>
-      <w:r>
-        <w:rPr>
-          <w:rFonts w:ascii="Times New Roman" w:eastAsia="Times New Roman" w:hAnsi="Times New Roman" w:cs="Times New Roman"/>
-          <w:sz w:val="24"/>
-          <w:szCs w:val="24"/>
-        </w:rPr>
-        <w:t xml:space="preserve">set) on </w:t>
-      </w:r>
-      <w:r>
-        <w:rPr>
-          <w:rFonts w:ascii="Times New Roman" w:eastAsia="Times New Roman" w:hAnsi="Times New Roman" w:cs="Times New Roman"/>
-          <w:sz w:val="24"/>
-          <w:szCs w:val="24"/>
-        </w:rPr>
-        <w:t xml:space="preserve">the </w:t>
-      </w:r>
-      <w:r>
-        <w:rPr>
-          <w:rFonts w:ascii="Times New Roman" w:eastAsia="Times New Roman" w:hAnsi="Times New Roman" w:cs="Times New Roman"/>
-          <w:sz w:val="24"/>
-          <w:szCs w:val="24"/>
-        </w:rPr>
-        <w:t>L</w:t>
-      </w:r>
-      <w:r>
-        <w:rPr>
-          <w:rFonts w:ascii="Times New Roman" w:eastAsia="Times New Roman" w:hAnsi="Times New Roman" w:cs="Times New Roman"/>
-          <w:sz w:val="24"/>
-          <w:szCs w:val="24"/>
-        </w:rPr>
-        <w:t>eaderboard</w:t>
-      </w:r>
-      <w:r>
-        <w:rPr>
-          <w:rFonts w:ascii="Times New Roman" w:eastAsia="Times New Roman" w:hAnsi="Times New Roman" w:cs="Times New Roman"/>
-          <w:sz w:val="24"/>
-          <w:szCs w:val="24"/>
-        </w:rPr>
-        <w:t>,</w:t>
-      </w:r>
-      <w:r>
-        <w:rPr>
-          <w:rFonts w:ascii="Times New Roman" w:eastAsia="Times New Roman" w:hAnsi="Times New Roman" w:cs="Times New Roman"/>
-          <w:sz w:val="24"/>
-          <w:szCs w:val="24"/>
-        </w:rPr>
-        <w:t xml:space="preserve"> and </w:t>
-      </w:r>
-      <w:r>
-        <w:rPr>
-          <w:rFonts w:ascii="Times New Roman" w:eastAsia="Times New Roman" w:hAnsi="Times New Roman" w:cs="Times New Roman"/>
-          <w:sz w:val="24"/>
-          <w:szCs w:val="24"/>
-        </w:rPr>
-        <w:t>all the</w:t>
-      </w:r>
-      <w:r>
-        <w:rPr>
-          <w:rFonts w:ascii="Times New Roman" w:eastAsia="Times New Roman" w:hAnsi="Times New Roman" w:cs="Times New Roman"/>
-          <w:sz w:val="24"/>
-          <w:szCs w:val="24"/>
-        </w:rPr>
-        <w:t xml:space="preserve"> </w:t>
-      </w:r>
-      <w:r>
-        <w:rPr>
-          <w:rFonts w:ascii="Times New Roman" w:eastAsia="Times New Roman" w:hAnsi="Times New Roman" w:cs="Times New Roman"/>
-          <w:sz w:val="24"/>
-          <w:szCs w:val="24"/>
-        </w:rPr>
-        <w:t>P</w:t>
-      </w:r>
-      <w:r>
-        <w:rPr>
-          <w:rFonts w:ascii="Times New Roman" w:eastAsia="Times New Roman" w:hAnsi="Times New Roman" w:cs="Times New Roman"/>
-          <w:sz w:val="24"/>
-          <w:szCs w:val="24"/>
-        </w:rPr>
-        <w:t xml:space="preserve">roject </w:t>
-      </w:r>
-      <w:r>
-        <w:rPr>
-          <w:rFonts w:ascii="Times New Roman" w:eastAsia="Times New Roman" w:hAnsi="Times New Roman" w:cs="Times New Roman"/>
-          <w:sz w:val="24"/>
-          <w:szCs w:val="24"/>
-        </w:rPr>
-        <w:t>G</w:t>
-      </w:r>
-      <w:r>
-        <w:rPr>
-          <w:rFonts w:ascii="Times New Roman" w:eastAsia="Times New Roman" w:hAnsi="Times New Roman" w:cs="Times New Roman"/>
-          <w:sz w:val="24"/>
-          <w:szCs w:val="24"/>
-        </w:rPr>
-        <w:t xml:space="preserve">roups will </w:t>
-      </w:r>
-      <w:r>
-        <w:rPr>
-          <w:rFonts w:ascii="Times New Roman" w:eastAsia="Times New Roman" w:hAnsi="Times New Roman" w:cs="Times New Roman"/>
-          <w:i/>
-          <w:sz w:val="24"/>
-          <w:szCs w:val="24"/>
-        </w:rPr>
-        <w:t>compete</w:t>
-      </w:r>
-      <w:r>
-        <w:rPr>
-          <w:rFonts w:ascii="Times New Roman" w:eastAsia="Times New Roman" w:hAnsi="Times New Roman" w:cs="Times New Roman"/>
-          <w:sz w:val="24"/>
-          <w:szCs w:val="24"/>
-        </w:rPr>
-        <w:t xml:space="preserve"> against each other, as it is done in Kaggle and other types of data science competitions, such as Netflix Prize competition (e.g., see </w:t>
-      </w:r>
-      <w:hyperlink r:id="rId7" w:history="1">
-        <w:r>
-          <w:rPr>
-            <w:rStyle w:val="Hyperlink"/>
-            <w:rFonts w:ascii="Times New Roman" w:eastAsia="Times New Roman" w:hAnsi="Times New Roman" w:cs="Times New Roman"/>
-            <w:sz w:val="24"/>
-            <w:szCs w:val="24"/>
-          </w:rPr>
-          <w:t>www.kaggle.com</w:t>
-        </w:r>
-      </w:hyperlink>
-      <w:r>
-        <w:rPr>
-          <w:rFonts w:ascii="Times New Roman" w:eastAsia="Times New Roman" w:hAnsi="Times New Roman" w:cs="Times New Roman"/>
-          <w:sz w:val="24"/>
-          <w:szCs w:val="24"/>
-        </w:rPr>
-        <w:t>)</w:t>
-      </w:r>
-      <w:r>
-        <w:rPr>
-          <w:rFonts w:ascii="Times New Roman" w:eastAsia="Times New Roman" w:hAnsi="Times New Roman" w:cs="Times New Roman"/>
-          <w:sz w:val="24"/>
-          <w:szCs w:val="24"/>
-        </w:rPr>
-        <w:t>.</w:t>
-      </w:r>
-      <w:r>
-        <w:rPr>
-          <w:rFonts w:ascii="Times New Roman" w:eastAsia="Times New Roman" w:hAnsi="Times New Roman" w:cs="Times New Roman"/>
-          <w:sz w:val="24"/>
-          <w:szCs w:val="24"/>
-        </w:rPr>
-        <w:t xml:space="preserve"> As in all of these competitions, you can have multiple submissions, thus constantly revising and improving your </w:t>
-      </w:r>
-      <w:r>
-        <w:rPr>
-          <w:rFonts w:ascii="Times New Roman" w:eastAsia="Times New Roman" w:hAnsi="Times New Roman" w:cs="Times New Roman"/>
-          <w:sz w:val="24"/>
-          <w:szCs w:val="24"/>
-        </w:rPr>
-        <w:t xml:space="preserve">prediction </w:t>
-      </w:r>
-      <w:r>
-        <w:rPr>
-          <w:rFonts w:ascii="Times New Roman" w:eastAsia="Times New Roman" w:hAnsi="Times New Roman" w:cs="Times New Roman"/>
-          <w:sz w:val="24"/>
-          <w:szCs w:val="24"/>
-        </w:rPr>
-        <w:t>model, and the best of your performance results</w:t>
-      </w:r>
-      <w:r>
-        <w:rPr>
-          <w:rFonts w:ascii="Times New Roman" w:eastAsiaTheme="minorEastAsia" w:hAnsi="Times New Roman" w:cs="Times New Roman" w:hint="eastAsia"/>
-          <w:sz w:val="24"/>
-          <w:szCs w:val="24"/>
-          <w:lang w:eastAsia="zh-CN"/>
-        </w:rPr>
-        <w:t xml:space="preserve"> will be shown</w:t>
-      </w:r>
-      <w:r>
-        <w:rPr>
-          <w:rFonts w:ascii="Times New Roman" w:eastAsia="Times New Roman" w:hAnsi="Times New Roman" w:cs="Times New Roman"/>
-          <w:sz w:val="24"/>
-          <w:szCs w:val="24"/>
-        </w:rPr>
-        <w:t xml:space="preserve"> on the Leaderboard</w:t>
-      </w:r>
-      <w:r>
-        <w:rPr>
-          <w:rFonts w:ascii="Times New Roman" w:eastAsiaTheme="minorEastAsia" w:hAnsi="Times New Roman" w:cs="Times New Roman" w:hint="eastAsia"/>
-          <w:sz w:val="24"/>
-          <w:szCs w:val="24"/>
-          <w:lang w:eastAsia="zh-CN"/>
-        </w:rPr>
-        <w:t xml:space="preserve">. </w:t>
-      </w:r>
-      <w:r>
-        <w:rPr>
-          <w:rFonts w:ascii="Times New Roman" w:eastAsia="Times New Roman" w:hAnsi="Times New Roman" w:cs="Times New Roman"/>
-          <w:sz w:val="24"/>
-          <w:szCs w:val="24"/>
-        </w:rPr>
-        <w:t xml:space="preserve">Finally the dataset on which you will train, finetune and test your model is publicly available to the whole class at </w:t>
       </w:r>
       <w:hyperlink r:id="rId8">
         <w:r>
@@ -642,6 +310,338 @@
           <w:sz w:val="24"/>
           <w:szCs w:val="24"/>
         </w:rPr>
+        <w:t xml:space="preserve">. </w:t>
+      </w:r>
+      <w:r>
+        <w:rPr>
+          <w:rFonts w:ascii="Times New Roman" w:hAnsi="Times New Roman" w:cs="Times New Roman"/>
+          <w:sz w:val="24"/>
+          <w:szCs w:val="24"/>
+          <w:highlight w:val="yellow"/>
+        </w:rPr>
+        <w:t xml:space="preserve">Unlike Assignments 2 and 3, the final evaluation of the performance of your model will be done on a </w:t>
+      </w:r>
+      <w:r>
+        <w:rPr>
+          <w:rFonts w:ascii="Times New Roman" w:eastAsia="Times New Roman" w:hAnsi="Times New Roman" w:cs="Times New Roman"/>
+          <w:i/>
+          <w:sz w:val="24"/>
+          <w:szCs w:val="24"/>
+          <w:highlight w:val="yellow"/>
+        </w:rPr>
+        <w:t>hidden</w:t>
+      </w:r>
+      <w:r>
+        <w:rPr>
+          <w:rFonts w:ascii="Times New Roman" w:eastAsia="Times New Roman" w:hAnsi="Times New Roman" w:cs="Times New Roman"/>
+          <w:sz w:val="24"/>
+          <w:szCs w:val="24"/>
+          <w:highlight w:val="yellow"/>
+        </w:rPr>
+        <w:t xml:space="preserve"> test set to which you will </w:t>
+      </w:r>
+      <w:r>
+        <w:rPr>
+          <w:rFonts w:ascii="Times New Roman" w:eastAsiaTheme="minorEastAsia" w:hAnsi="Times New Roman" w:cs="Times New Roman" w:hint="eastAsia"/>
+          <w:sz w:val="24"/>
+          <w:szCs w:val="24"/>
+          <w:highlight w:val="yellow"/>
+          <w:lang w:eastAsia="zh-CN"/>
+        </w:rPr>
+        <w:t xml:space="preserve">only have access to the attributes but </w:t>
+      </w:r>
+      <w:r>
+        <w:rPr>
+          <w:rFonts w:ascii="Times New Roman" w:eastAsiaTheme="minorEastAsia" w:hAnsi="Times New Roman" w:cs="Times New Roman" w:hint="eastAsia"/>
+          <w:i/>
+          <w:sz w:val="24"/>
+          <w:szCs w:val="24"/>
+          <w:highlight w:val="yellow"/>
+          <w:lang w:eastAsia="zh-CN"/>
+        </w:rPr>
+        <w:t>not</w:t>
+      </w:r>
+      <w:r>
+        <w:rPr>
+          <w:rFonts w:ascii="Times New Roman" w:eastAsiaTheme="minorEastAsia" w:hAnsi="Times New Roman" w:cs="Times New Roman" w:hint="eastAsia"/>
+          <w:sz w:val="24"/>
+          <w:szCs w:val="24"/>
+          <w:highlight w:val="yellow"/>
+          <w:lang w:eastAsia="zh-CN"/>
+        </w:rPr>
+        <w:t xml:space="preserve"> </w:t>
+      </w:r>
+      <w:r>
+        <w:rPr>
+          <w:rFonts w:ascii="Times New Roman" w:eastAsiaTheme="minorEastAsia" w:hAnsi="Times New Roman" w:cs="Times New Roman"/>
+          <w:sz w:val="24"/>
+          <w:szCs w:val="24"/>
+          <w:highlight w:val="yellow"/>
+          <w:lang w:eastAsia="zh-CN"/>
+        </w:rPr>
+        <w:t xml:space="preserve">to </w:t>
+      </w:r>
+      <w:r>
+        <w:rPr>
+          <w:rFonts w:ascii="Times New Roman" w:eastAsiaTheme="minorEastAsia" w:hAnsi="Times New Roman" w:cs="Times New Roman" w:hint="eastAsia"/>
+          <w:sz w:val="24"/>
+          <w:szCs w:val="24"/>
+          <w:highlight w:val="yellow"/>
+          <w:lang w:eastAsia="zh-CN"/>
+        </w:rPr>
+        <w:t>the ground truth label</w:t>
+      </w:r>
+      <w:r>
+        <w:rPr>
+          <w:rFonts w:ascii="Times New Roman" w:eastAsiaTheme="minorEastAsia" w:hAnsi="Times New Roman" w:cs="Times New Roman"/>
+          <w:sz w:val="24"/>
+          <w:szCs w:val="24"/>
+          <w:highlight w:val="yellow"/>
+          <w:lang w:eastAsia="zh-CN"/>
+        </w:rPr>
+        <w:t>s</w:t>
+      </w:r>
+      <w:r>
+        <w:rPr>
+          <w:rFonts w:ascii="Times New Roman" w:eastAsiaTheme="minorEastAsia" w:hAnsi="Times New Roman" w:cs="Times New Roman"/>
+          <w:sz w:val="24"/>
+          <w:szCs w:val="24"/>
+          <w:lang w:eastAsia="zh-CN"/>
+        </w:rPr>
+        <w:t xml:space="preserve"> (i.e., the actual values of the labels will be hidden from you)</w:t>
+      </w:r>
+      <w:r>
+        <w:rPr>
+          <w:rFonts w:ascii="Times New Roman" w:eastAsia="Times New Roman" w:hAnsi="Times New Roman" w:cs="Times New Roman"/>
+          <w:sz w:val="24"/>
+          <w:szCs w:val="24"/>
+        </w:rPr>
+        <w:t xml:space="preserve">. Moreover, we will post the performance scores of your model (as tested on this hidden </w:t>
+      </w:r>
+      <w:r>
+        <w:rPr>
+          <w:rFonts w:ascii="Times New Roman" w:eastAsia="Times New Roman" w:hAnsi="Times New Roman" w:cs="Times New Roman"/>
+          <w:sz w:val="24"/>
+          <w:szCs w:val="24"/>
+        </w:rPr>
+        <w:t>data</w:t>
+      </w:r>
+      <w:r>
+        <w:rPr>
+          <w:rFonts w:ascii="Times New Roman" w:eastAsia="Times New Roman" w:hAnsi="Times New Roman" w:cs="Times New Roman"/>
+          <w:sz w:val="24"/>
+          <w:szCs w:val="24"/>
+        </w:rPr>
+        <w:t xml:space="preserve">set) on </w:t>
+      </w:r>
+      <w:r>
+        <w:rPr>
+          <w:rFonts w:ascii="Times New Roman" w:eastAsia="Times New Roman" w:hAnsi="Times New Roman" w:cs="Times New Roman"/>
+          <w:sz w:val="24"/>
+          <w:szCs w:val="24"/>
+        </w:rPr>
+        <w:t xml:space="preserve">the </w:t>
+      </w:r>
+      <w:r>
+        <w:rPr>
+          <w:rFonts w:ascii="Times New Roman" w:eastAsia="Times New Roman" w:hAnsi="Times New Roman" w:cs="Times New Roman"/>
+          <w:sz w:val="24"/>
+          <w:szCs w:val="24"/>
+        </w:rPr>
+        <w:t>L</w:t>
+      </w:r>
+      <w:r>
+        <w:rPr>
+          <w:rFonts w:ascii="Times New Roman" w:eastAsia="Times New Roman" w:hAnsi="Times New Roman" w:cs="Times New Roman"/>
+          <w:sz w:val="24"/>
+          <w:szCs w:val="24"/>
+        </w:rPr>
+        <w:t>eaderboard</w:t>
+      </w:r>
+      <w:r>
+        <w:rPr>
+          <w:rFonts w:ascii="Times New Roman" w:eastAsia="Times New Roman" w:hAnsi="Times New Roman" w:cs="Times New Roman"/>
+          <w:sz w:val="24"/>
+          <w:szCs w:val="24"/>
+        </w:rPr>
+        <w:t>,</w:t>
+      </w:r>
+      <w:r>
+        <w:rPr>
+          <w:rFonts w:ascii="Times New Roman" w:eastAsia="Times New Roman" w:hAnsi="Times New Roman" w:cs="Times New Roman"/>
+          <w:sz w:val="24"/>
+          <w:szCs w:val="24"/>
+        </w:rPr>
+        <w:t xml:space="preserve"> and </w:t>
+      </w:r>
+      <w:r>
+        <w:rPr>
+          <w:rFonts w:ascii="Times New Roman" w:eastAsia="Times New Roman" w:hAnsi="Times New Roman" w:cs="Times New Roman"/>
+          <w:sz w:val="24"/>
+          <w:szCs w:val="24"/>
+        </w:rPr>
+        <w:t>all the</w:t>
+      </w:r>
+      <w:r>
+        <w:rPr>
+          <w:rFonts w:ascii="Times New Roman" w:eastAsia="Times New Roman" w:hAnsi="Times New Roman" w:cs="Times New Roman"/>
+          <w:sz w:val="24"/>
+          <w:szCs w:val="24"/>
+        </w:rPr>
+        <w:t xml:space="preserve"> </w:t>
+      </w:r>
+      <w:r>
+        <w:rPr>
+          <w:rFonts w:ascii="Times New Roman" w:eastAsia="Times New Roman" w:hAnsi="Times New Roman" w:cs="Times New Roman"/>
+          <w:sz w:val="24"/>
+          <w:szCs w:val="24"/>
+        </w:rPr>
+        <w:t>P</w:t>
+      </w:r>
+      <w:r>
+        <w:rPr>
+          <w:rFonts w:ascii="Times New Roman" w:eastAsia="Times New Roman" w:hAnsi="Times New Roman" w:cs="Times New Roman"/>
+          <w:sz w:val="24"/>
+          <w:szCs w:val="24"/>
+        </w:rPr>
+        <w:t xml:space="preserve">roject </w:t>
+      </w:r>
+      <w:r>
+        <w:rPr>
+          <w:rFonts w:ascii="Times New Roman" w:eastAsia="Times New Roman" w:hAnsi="Times New Roman" w:cs="Times New Roman"/>
+          <w:sz w:val="24"/>
+          <w:szCs w:val="24"/>
+        </w:rPr>
+        <w:t>G</w:t>
+      </w:r>
+      <w:r>
+        <w:rPr>
+          <w:rFonts w:ascii="Times New Roman" w:eastAsia="Times New Roman" w:hAnsi="Times New Roman" w:cs="Times New Roman"/>
+          <w:sz w:val="24"/>
+          <w:szCs w:val="24"/>
+        </w:rPr>
+        <w:t xml:space="preserve">roups will </w:t>
+      </w:r>
+      <w:r>
+        <w:rPr>
+          <w:rFonts w:ascii="Times New Roman" w:eastAsia="Times New Roman" w:hAnsi="Times New Roman" w:cs="Times New Roman"/>
+          <w:i/>
+          <w:sz w:val="24"/>
+          <w:szCs w:val="24"/>
+        </w:rPr>
+        <w:t>compete</w:t>
+      </w:r>
+      <w:r>
+        <w:rPr>
+          <w:rFonts w:ascii="Times New Roman" w:eastAsia="Times New Roman" w:hAnsi="Times New Roman" w:cs="Times New Roman"/>
+          <w:sz w:val="24"/>
+          <w:szCs w:val="24"/>
+        </w:rPr>
+        <w:t xml:space="preserve"> against each other, as it is done in Kaggle and other types of data science competitions, such as Netflix Prize competition (e.g., see </w:t>
+      </w:r>
+      <w:hyperlink r:id="rId9" w:history="1">
+        <w:r>
+          <w:rPr>
+            <w:rStyle w:val="Hyperlink"/>
+            <w:rFonts w:ascii="Times New Roman" w:eastAsia="Times New Roman" w:hAnsi="Times New Roman" w:cs="Times New Roman"/>
+            <w:sz w:val="24"/>
+            <w:szCs w:val="24"/>
+          </w:rPr>
+          <w:t>www.kaggle.com</w:t>
+        </w:r>
+      </w:hyperlink>
+      <w:r>
+        <w:rPr>
+          <w:rFonts w:ascii="Times New Roman" w:eastAsia="Times New Roman" w:hAnsi="Times New Roman" w:cs="Times New Roman"/>
+          <w:sz w:val="24"/>
+          <w:szCs w:val="24"/>
+        </w:rPr>
+        <w:t>)</w:t>
+      </w:r>
+      <w:r>
+        <w:rPr>
+          <w:rFonts w:ascii="Times New Roman" w:eastAsia="Times New Roman" w:hAnsi="Times New Roman" w:cs="Times New Roman"/>
+          <w:sz w:val="24"/>
+          <w:szCs w:val="24"/>
+        </w:rPr>
+        <w:t>.</w:t>
+      </w:r>
+      <w:r>
+        <w:rPr>
+          <w:rFonts w:ascii="Times New Roman" w:eastAsia="Times New Roman" w:hAnsi="Times New Roman" w:cs="Times New Roman"/>
+          <w:sz w:val="24"/>
+          <w:szCs w:val="24"/>
+        </w:rPr>
+        <w:t xml:space="preserve"> As in all of these competitions, you can have multiple submissions, thus constantly revising and improving your </w:t>
+      </w:r>
+      <w:r>
+        <w:rPr>
+          <w:rFonts w:ascii="Times New Roman" w:eastAsia="Times New Roman" w:hAnsi="Times New Roman" w:cs="Times New Roman"/>
+          <w:sz w:val="24"/>
+          <w:szCs w:val="24"/>
+        </w:rPr>
+        <w:t xml:space="preserve">prediction </w:t>
+      </w:r>
+      <w:r>
+        <w:rPr>
+          <w:rFonts w:ascii="Times New Roman" w:eastAsia="Times New Roman" w:hAnsi="Times New Roman" w:cs="Times New Roman"/>
+          <w:sz w:val="24"/>
+          <w:szCs w:val="24"/>
+        </w:rPr>
+        <w:t>model, and the best of your performance results</w:t>
+      </w:r>
+      <w:r>
+        <w:rPr>
+          <w:rFonts w:ascii="Times New Roman" w:eastAsiaTheme="minorEastAsia" w:hAnsi="Times New Roman" w:cs="Times New Roman" w:hint="eastAsia"/>
+          <w:sz w:val="24"/>
+          <w:szCs w:val="24"/>
+          <w:lang w:eastAsia="zh-CN"/>
+        </w:rPr>
+        <w:t xml:space="preserve"> will be shown</w:t>
+      </w:r>
+      <w:r>
+        <w:rPr>
+          <w:rFonts w:ascii="Times New Roman" w:eastAsia="Times New Roman" w:hAnsi="Times New Roman" w:cs="Times New Roman"/>
+          <w:sz w:val="24"/>
+          <w:szCs w:val="24"/>
+        </w:rPr>
+        <w:t xml:space="preserve"> on the Leaderboard</w:t>
+      </w:r>
+      <w:r>
+        <w:rPr>
+          <w:rFonts w:ascii="Times New Roman" w:eastAsiaTheme="minorEastAsia" w:hAnsi="Times New Roman" w:cs="Times New Roman" w:hint="eastAsia"/>
+          <w:sz w:val="24"/>
+          <w:szCs w:val="24"/>
+          <w:lang w:eastAsia="zh-CN"/>
+        </w:rPr>
+        <w:t xml:space="preserve">. </w:t>
+      </w:r>
+      <w:r>
+        <w:rPr>
+          <w:rFonts w:ascii="Times New Roman" w:eastAsia="Times New Roman" w:hAnsi="Times New Roman" w:cs="Times New Roman"/>
+          <w:sz w:val="24"/>
+          <w:szCs w:val="24"/>
+        </w:rPr>
+        <w:t xml:space="preserve">Finally the dataset on which you will train, finetune and test your model is publicly available to the whole class at </w:t>
+      </w:r>
+      <w:hyperlink r:id="rId10">
+        <w:r>
+          <w:rPr>
+            <w:rFonts w:ascii="Times New Roman" w:hAnsi="Times New Roman" w:cs="Times New Roman"/>
+            <w:color w:val="1155CC"/>
+            <w:sz w:val="24"/>
+            <w:szCs w:val="24"/>
+            <w:u w:val="single"/>
+          </w:rPr>
+          <w:t>dataset</w:t>
+        </w:r>
+      </w:hyperlink>
+      <w:r>
+        <w:rPr>
+          <w:rFonts w:ascii="Times New Roman" w:hAnsi="Times New Roman" w:cs="Times New Roman"/>
+          <w:sz w:val="24"/>
+          <w:szCs w:val="24"/>
+        </w:rPr>
         <w:t>.</w:t>
       </w:r>
     </w:p>
@@ -708,7 +708,7 @@
         </w:rPr>
         <w:t xml:space="preserve">The </w:t>
       </w:r>
-      <w:hyperlink r:id="rId9">
+      <w:hyperlink r:id="rId11">
         <w:r>
           <w:rPr>
             <w:rFonts w:ascii="Times New Roman" w:hAnsi="Times New Roman" w:cs="Times New Roman"/>
@@ -3232,7 +3232,7 @@
         </w:rPr>
         <w:t xml:space="preserve"> </w:t>
       </w:r>
-      <w:hyperlink r:id="rId10" w:history="1">
+      <w:hyperlink r:id="rId12" w:history="1">
         <w:proofErr w:type="spellStart"/>
         <w:r>
           <w:rPr>
@@ -4990,6 +4990,7 @@
           <w:rFonts w:ascii="Times New Roman" w:hAnsi="Times New Roman" w:cs="Times New Roman"/>
           <w:sz w:val="24"/>
           <w:szCs w:val="24"/>
+          <w:highlight w:val="green"/>
         </w:rPr>
       </w:pPr>
       <w:r>
@@ -4997,6 +4998,7 @@
           <w:rFonts w:ascii="Times New Roman" w:eastAsiaTheme="minorEastAsia" w:hAnsi="Times New Roman" w:cs="Times New Roman" w:hint="eastAsia"/>
           <w:sz w:val="24"/>
           <w:szCs w:val="24"/>
+          <w:highlight w:val="green"/>
           <w:lang w:eastAsia="zh-CN"/>
         </w:rPr>
         <w:t>Dec</w:t>
@@ -5006,6 +5008,7 @@
           <w:rFonts w:ascii="Times New Roman" w:eastAsiaTheme="minorEastAsia" w:hAnsi="Times New Roman" w:cs="Times New Roman"/>
           <w:sz w:val="24"/>
           <w:szCs w:val="24"/>
+          <w:highlight w:val="green"/>
           <w:lang w:eastAsia="zh-CN"/>
         </w:rPr>
         <w:t>ember</w:t>
@@ -5015,6 +5018,7 @@
           <w:rFonts w:ascii="Times New Roman" w:eastAsiaTheme="minorEastAsia" w:hAnsi="Times New Roman" w:cs="Times New Roman" w:hint="eastAsia"/>
           <w:sz w:val="24"/>
           <w:szCs w:val="24"/>
+          <w:highlight w:val="green"/>
           <w:lang w:eastAsia="zh-CN"/>
         </w:rPr>
         <w:t xml:space="preserve"> 4: T</w:t>
@@ -5024,6 +5028,7 @@
           <w:rFonts w:ascii="Times New Roman" w:eastAsiaTheme="minorEastAsia" w:hAnsi="Times New Roman" w:cs="Times New Roman"/>
           <w:sz w:val="24"/>
           <w:szCs w:val="24"/>
+          <w:highlight w:val="green"/>
           <w:lang w:eastAsia="zh-CN"/>
         </w:rPr>
         <w:t>he t</w:t>
@@ -5033,6 +5038,7 @@
           <w:rFonts w:ascii="Times New Roman" w:eastAsiaTheme="minorEastAsia" w:hAnsi="Times New Roman" w:cs="Times New Roman" w:hint="eastAsia"/>
           <w:sz w:val="24"/>
           <w:szCs w:val="24"/>
+          <w:highlight w:val="green"/>
           <w:lang w:eastAsia="zh-CN"/>
         </w:rPr>
         <w:t>op</w:t>
@@ -5042,6 +5048,7 @@
           <w:rFonts w:ascii="Times New Roman" w:eastAsiaTheme="minorEastAsia" w:hAnsi="Times New Roman" w:cs="Times New Roman"/>
           <w:sz w:val="24"/>
           <w:szCs w:val="24"/>
+          <w:highlight w:val="green"/>
           <w:lang w:eastAsia="zh-CN"/>
         </w:rPr>
         <w:t>-</w:t>
@@ -5051,6 +5058,7 @@
           <w:rFonts w:ascii="Times New Roman" w:eastAsiaTheme="minorEastAsia" w:hAnsi="Times New Roman" w:cs="Times New Roman" w:hint="eastAsia"/>
           <w:sz w:val="24"/>
           <w:szCs w:val="24"/>
+          <w:highlight w:val="green"/>
           <w:lang w:eastAsia="zh-CN"/>
         </w:rPr>
         <w:t>3</w:t>
@@ -5060,6 +5068,7 @@
           <w:rFonts w:ascii="Times New Roman" w:eastAsiaTheme="minorEastAsia" w:hAnsi="Times New Roman" w:cs="Times New Roman" w:hint="eastAsia"/>
           <w:sz w:val="24"/>
           <w:szCs w:val="24"/>
+          <w:highlight w:val="green"/>
           <w:lang w:eastAsia="zh-CN"/>
         </w:rPr>
         <w:t xml:space="preserve"> group</w:t>
@@ -5069,6 +5078,7 @@
           <w:rFonts w:ascii="Times New Roman" w:eastAsiaTheme="minorEastAsia" w:hAnsi="Times New Roman" w:cs="Times New Roman"/>
           <w:sz w:val="24"/>
           <w:szCs w:val="24"/>
+          <w:highlight w:val="green"/>
           <w:lang w:eastAsia="zh-CN"/>
         </w:rPr>
         <w:t>s</w:t>
@@ -5078,6 +5088,7 @@
           <w:rFonts w:ascii="Times New Roman" w:eastAsiaTheme="minorEastAsia" w:hAnsi="Times New Roman" w:cs="Times New Roman" w:hint="eastAsia"/>
           <w:sz w:val="24"/>
           <w:szCs w:val="24"/>
+          <w:highlight w:val="green"/>
           <w:lang w:eastAsia="zh-CN"/>
         </w:rPr>
         <w:t xml:space="preserve"> will be invited to give a 5</w:t>
@@ -5087,6 +5098,7 @@
           <w:rFonts w:ascii="Times New Roman" w:eastAsiaTheme="minorEastAsia" w:hAnsi="Times New Roman" w:cs="Times New Roman" w:hint="eastAsia"/>
           <w:sz w:val="24"/>
           <w:szCs w:val="24"/>
+          <w:highlight w:val="green"/>
           <w:lang w:eastAsia="zh-CN"/>
         </w:rPr>
         <w:t xml:space="preserve"> </w:t>
@@ -5096,6 +5108,7 @@
           <w:rFonts w:ascii="Times New Roman" w:eastAsiaTheme="minorEastAsia" w:hAnsi="Times New Roman" w:cs="Times New Roman" w:hint="eastAsia"/>
           <w:sz w:val="24"/>
           <w:szCs w:val="24"/>
+          <w:highlight w:val="green"/>
           <w:lang w:eastAsia="zh-CN"/>
         </w:rPr>
         <w:t xml:space="preserve">min talk </w:t>
@@ -5105,6 +5118,7 @@
           <w:rFonts w:ascii="Times New Roman" w:eastAsiaTheme="minorEastAsia" w:hAnsi="Times New Roman" w:cs="Times New Roman"/>
           <w:sz w:val="24"/>
           <w:szCs w:val="24"/>
+          <w:highlight w:val="green"/>
           <w:lang w:eastAsia="zh-CN"/>
         </w:rPr>
         <w:t xml:space="preserve">each </w:t>
@@ -5114,6 +5128,7 @@
           <w:rFonts w:ascii="Times New Roman" w:eastAsiaTheme="minorEastAsia" w:hAnsi="Times New Roman" w:cs="Times New Roman"/>
           <w:sz w:val="24"/>
           <w:szCs w:val="24"/>
+          <w:highlight w:val="green"/>
           <w:lang w:eastAsia="zh-CN"/>
         </w:rPr>
         <w:t xml:space="preserve">in class </w:t>
@@ -5123,33 +5138,27 @@
           <w:rFonts w:ascii="Times New Roman" w:eastAsiaTheme="minorEastAsia" w:hAnsi="Times New Roman" w:cs="Times New Roman" w:hint="eastAsia"/>
           <w:sz w:val="24"/>
           <w:szCs w:val="24"/>
-          <w:lang w:eastAsia="zh-CN"/>
-        </w:rPr>
-        <w:t>on their model</w:t>
+          <w:highlight w:val="green"/>
+          <w:lang w:eastAsia="zh-CN"/>
+        </w:rPr>
+        <w:t xml:space="preserve">on their model </w:t>
+      </w:r>
+      <w:r>
+        <w:rPr>
+          <w:rFonts w:ascii="Times New Roman" w:eastAsiaTheme="minorEastAsia" w:hAnsi="Times New Roman" w:cs="Times New Roman"/>
+          <w:sz w:val="24"/>
+          <w:szCs w:val="24"/>
+          <w:highlight w:val="green"/>
+          <w:lang w:eastAsia="zh-CN"/>
+        </w:rPr>
+        <w:t>design</w:t>
       </w:r>
       <w:r>
         <w:rPr>
           <w:rFonts w:ascii="Times New Roman" w:eastAsiaTheme="minorEastAsia" w:hAnsi="Times New Roman" w:cs="Times New Roman" w:hint="eastAsia"/>
           <w:sz w:val="24"/>
           <w:szCs w:val="24"/>
-          <w:lang w:eastAsia="zh-CN"/>
-        </w:rPr>
-        <w:t xml:space="preserve"> </w:t>
-      </w:r>
-      <w:r>
-        <w:rPr>
-          <w:rFonts w:ascii="Times New Roman" w:eastAsiaTheme="minorEastAsia" w:hAnsi="Times New Roman" w:cs="Times New Roman"/>
-          <w:sz w:val="24"/>
-          <w:szCs w:val="24"/>
-          <w:lang w:eastAsia="zh-CN"/>
-        </w:rPr>
-        <w:t>design</w:t>
-      </w:r>
-      <w:r>
-        <w:rPr>
-          <w:rFonts w:ascii="Times New Roman" w:eastAsiaTheme="minorEastAsia" w:hAnsi="Times New Roman" w:cs="Times New Roman" w:hint="eastAsia"/>
-          <w:sz w:val="24"/>
-          <w:szCs w:val="24"/>
+          <w:highlight w:val="green"/>
           <w:lang w:eastAsia="zh-CN"/>
         </w:rPr>
         <w:t>.</w:t>
@@ -5379,6 +5388,7 @@
           <w:rFonts w:ascii="Times New Roman" w:eastAsiaTheme="minorEastAsia" w:hAnsi="Times New Roman" w:cs="Times New Roman"/>
           <w:sz w:val="24"/>
           <w:szCs w:val="24"/>
+          <w:highlight w:val="green"/>
           <w:lang w:eastAsia="zh-CN"/>
         </w:rPr>
       </w:pPr>
@@ -5387,6 +5397,7 @@
           <w:rFonts w:ascii="Times New Roman" w:eastAsiaTheme="minorEastAsia" w:hAnsi="Times New Roman" w:cs="Times New Roman" w:hint="eastAsia"/>
           <w:sz w:val="24"/>
           <w:szCs w:val="24"/>
+          <w:highlight w:val="green"/>
           <w:lang w:eastAsia="zh-CN"/>
         </w:rPr>
         <w:t xml:space="preserve">5% </w:t>
@@ -5396,6 +5407,7 @@
           <w:rFonts w:ascii="Times New Roman" w:eastAsiaTheme="minorEastAsia" w:hAnsi="Times New Roman" w:cs="Times New Roman"/>
           <w:sz w:val="24"/>
           <w:szCs w:val="24"/>
+          <w:highlight w:val="green"/>
           <w:lang w:eastAsia="zh-CN"/>
         </w:rPr>
         <w:t>for submitting the first attempt by November 18 (and 0 if nothing is submitted)</w:t>
@@ -5634,6 +5646,7 @@
           <w:rFonts w:ascii="Times New Roman" w:eastAsiaTheme="minorEastAsia" w:hAnsi="Times New Roman" w:cs="Times New Roman"/>
           <w:sz w:val="24"/>
           <w:szCs w:val="24"/>
+          <w:highlight w:val="green"/>
           <w:lang w:eastAsia="zh-CN"/>
         </w:rPr>
       </w:pPr>
@@ -5642,6 +5655,7 @@
           <w:rFonts w:ascii="Times New Roman" w:eastAsiaTheme="minorEastAsia" w:hAnsi="Times New Roman" w:cs="Times New Roman" w:hint="eastAsia"/>
           <w:sz w:val="24"/>
           <w:szCs w:val="24"/>
+          <w:highlight w:val="green"/>
           <w:lang w:eastAsia="zh-CN"/>
         </w:rPr>
         <w:t xml:space="preserve">30% </w:t>
@@ -5651,6 +5665,7 @@
           <w:rFonts w:ascii="Times New Roman" w:eastAsiaTheme="minorEastAsia" w:hAnsi="Times New Roman" w:cs="Times New Roman"/>
           <w:sz w:val="24"/>
           <w:szCs w:val="24"/>
+          <w:highlight w:val="green"/>
           <w:lang w:eastAsia="zh-CN"/>
         </w:rPr>
         <w:t xml:space="preserve">for the </w:t>
@@ -5661,6 +5676,7 @@
           <w:i/>
           <w:sz w:val="24"/>
           <w:szCs w:val="24"/>
+          <w:highlight w:val="green"/>
           <w:lang w:eastAsia="zh-CN"/>
         </w:rPr>
         <w:t>a</w:t>
@@ -5671,6 +5687,7 @@
           <w:i/>
           <w:sz w:val="24"/>
           <w:szCs w:val="24"/>
+          <w:highlight w:val="green"/>
           <w:lang w:eastAsia="zh-CN"/>
         </w:rPr>
         <w:t>bsolute</w:t>
@@ -5680,6 +5697,7 @@
           <w:rFonts w:ascii="Times New Roman" w:eastAsiaTheme="minorEastAsia" w:hAnsi="Times New Roman" w:cs="Times New Roman" w:hint="eastAsia"/>
           <w:sz w:val="24"/>
           <w:szCs w:val="24"/>
+          <w:highlight w:val="green"/>
           <w:lang w:eastAsia="zh-CN"/>
         </w:rPr>
         <w:t xml:space="preserve"> </w:t>
@@ -5689,6 +5707,7 @@
           <w:rFonts w:ascii="Times New Roman" w:eastAsiaTheme="minorEastAsia" w:hAnsi="Times New Roman" w:cs="Times New Roman"/>
           <w:sz w:val="24"/>
           <w:szCs w:val="24"/>
+          <w:highlight w:val="green"/>
           <w:lang w:eastAsia="zh-CN"/>
         </w:rPr>
         <w:t>p</w:t>
@@ -5698,6 +5717,7 @@
           <w:rFonts w:ascii="Times New Roman" w:eastAsiaTheme="minorEastAsia" w:hAnsi="Times New Roman" w:cs="Times New Roman" w:hint="eastAsia"/>
           <w:sz w:val="24"/>
           <w:szCs w:val="24"/>
+          <w:highlight w:val="green"/>
           <w:lang w:eastAsia="zh-CN"/>
         </w:rPr>
         <w:t>erformance</w:t>
@@ -5707,6 +5727,7 @@
           <w:rFonts w:ascii="Times New Roman" w:eastAsiaTheme="minorEastAsia" w:hAnsi="Times New Roman" w:cs="Times New Roman"/>
           <w:sz w:val="24"/>
           <w:szCs w:val="24"/>
+          <w:highlight w:val="green"/>
           <w:lang w:eastAsia="zh-CN"/>
         </w:rPr>
         <w:t xml:space="preserve"> result</w:t>
@@ -6016,6 +6037,7 @@
           <w:rFonts w:ascii="Times New Roman" w:eastAsiaTheme="minorEastAsia" w:hAnsi="Times New Roman" w:cs="Times New Roman"/>
           <w:sz w:val="24"/>
           <w:szCs w:val="24"/>
+          <w:highlight w:val="green"/>
           <w:lang w:eastAsia="zh-CN"/>
         </w:rPr>
       </w:pPr>
@@ -6024,6 +6046,7 @@
           <w:rFonts w:ascii="Times New Roman" w:eastAsiaTheme="minorEastAsia" w:hAnsi="Times New Roman" w:cs="Times New Roman" w:hint="eastAsia"/>
           <w:sz w:val="24"/>
           <w:szCs w:val="24"/>
+          <w:highlight w:val="green"/>
           <w:lang w:eastAsia="zh-CN"/>
         </w:rPr>
         <w:t>15%</w:t>
@@ -6033,6 +6056,7 @@
           <w:rFonts w:ascii="Times New Roman" w:eastAsiaTheme="minorEastAsia" w:hAnsi="Times New Roman" w:cs="Times New Roman"/>
           <w:sz w:val="24"/>
           <w:szCs w:val="24"/>
+          <w:highlight w:val="green"/>
           <w:lang w:eastAsia="zh-CN"/>
         </w:rPr>
         <w:t xml:space="preserve"> for the</w:t>
@@ -6042,6 +6066,7 @@
           <w:rFonts w:ascii="Times New Roman" w:eastAsiaTheme="minorEastAsia" w:hAnsi="Times New Roman" w:cs="Times New Roman" w:hint="eastAsia"/>
           <w:sz w:val="24"/>
           <w:szCs w:val="24"/>
+          <w:highlight w:val="green"/>
           <w:lang w:eastAsia="zh-CN"/>
         </w:rPr>
         <w:t xml:space="preserve"> Leaderboard </w:t>
@@ -6051,6 +6076,7 @@
           <w:rFonts w:ascii="Times New Roman" w:eastAsiaTheme="minorEastAsia" w:hAnsi="Times New Roman" w:cs="Times New Roman"/>
           <w:sz w:val="24"/>
           <w:szCs w:val="24"/>
+          <w:highlight w:val="green"/>
           <w:lang w:eastAsia="zh-CN"/>
         </w:rPr>
         <w:t>r</w:t>
@@ -6060,6 +6086,7 @@
           <w:rFonts w:ascii="Times New Roman" w:eastAsiaTheme="minorEastAsia" w:hAnsi="Times New Roman" w:cs="Times New Roman" w:hint="eastAsia"/>
           <w:sz w:val="24"/>
           <w:szCs w:val="24"/>
+          <w:highlight w:val="green"/>
           <w:lang w:eastAsia="zh-CN"/>
         </w:rPr>
         <w:t>anking</w:t>
@@ -6069,6 +6096,7 @@
           <w:rFonts w:ascii="Times New Roman" w:eastAsiaTheme="minorEastAsia" w:hAnsi="Times New Roman" w:cs="Times New Roman"/>
           <w:sz w:val="24"/>
           <w:szCs w:val="24"/>
+          <w:highlight w:val="green"/>
           <w:lang w:eastAsia="zh-CN"/>
         </w:rPr>
         <w:t>, i.e., the first place would get 15%, the second place – 14%, third – 13%, fourth – 12%, etc.</w:t>
@@ -6481,13 +6509,15 @@
           <w:rFonts w:ascii="Times New Roman" w:hAnsi="Times New Roman" w:cs="Times New Roman"/>
           <w:sz w:val="24"/>
           <w:szCs w:val="24"/>
-        </w:rPr>
-      </w:pPr>
-      <w:r>
-        <w:rPr>
-          <w:rFonts w:ascii="Times New Roman" w:hAnsi="Times New Roman" w:cs="Times New Roman"/>
-          <w:sz w:val="24"/>
-          <w:szCs w:val="24"/>
+          <w:highlight w:val="green"/>
+        </w:rPr>
+      </w:pPr>
+      <w:r>
+        <w:rPr>
+          <w:rFonts w:ascii="Times New Roman" w:hAnsi="Times New Roman" w:cs="Times New Roman"/>
+          <w:sz w:val="24"/>
+          <w:szCs w:val="24"/>
+          <w:highlight w:val="green"/>
         </w:rPr>
         <w:t>The</w:t>
       </w:r>
@@ -6496,6 +6526,7 @@
           <w:rFonts w:ascii="Times New Roman" w:hAnsi="Times New Roman" w:cs="Times New Roman"/>
           <w:sz w:val="24"/>
           <w:szCs w:val="24"/>
+          <w:highlight w:val="green"/>
         </w:rPr>
         <w:t xml:space="preserve"> report</w:t>
       </w:r>
@@ -6504,6 +6535,7 @@
           <w:rFonts w:ascii="Times New Roman" w:hAnsi="Times New Roman" w:cs="Times New Roman"/>
           <w:sz w:val="24"/>
           <w:szCs w:val="24"/>
+          <w:highlight w:val="green"/>
         </w:rPr>
         <w:t xml:space="preserve"> describing</w:t>
       </w:r>
@@ -6512,6 +6544,7 @@
           <w:rFonts w:ascii="Times New Roman" w:hAnsi="Times New Roman" w:cs="Times New Roman"/>
           <w:sz w:val="24"/>
           <w:szCs w:val="24"/>
+          <w:highlight w:val="green"/>
         </w:rPr>
         <w:t xml:space="preserve"> y</w:t>
       </w:r>
@@ -6520,6 +6553,7 @@
           <w:rFonts w:ascii="Times New Roman" w:hAnsi="Times New Roman" w:cs="Times New Roman"/>
           <w:sz w:val="24"/>
           <w:szCs w:val="24"/>
+          <w:highlight w:val="green"/>
         </w:rPr>
         <w:t>our best</w:t>
       </w:r>
@@ -6528,6 +6562,7 @@
           <w:rFonts w:ascii="Times New Roman" w:hAnsi="Times New Roman" w:cs="Times New Roman"/>
           <w:sz w:val="24"/>
           <w:szCs w:val="24"/>
+          <w:highlight w:val="green"/>
         </w:rPr>
         <w:t>-performing</w:t>
       </w:r>
@@ -6536,6 +6571,7 @@
           <w:rFonts w:ascii="Times New Roman" w:hAnsi="Times New Roman" w:cs="Times New Roman"/>
           <w:sz w:val="24"/>
           <w:szCs w:val="24"/>
+          <w:highlight w:val="green"/>
         </w:rPr>
         <w:t xml:space="preserve"> model</w:t>
       </w:r>
@@ -6544,6 +6580,7 @@
           <w:rFonts w:ascii="Times New Roman" w:hAnsi="Times New Roman" w:cs="Times New Roman"/>
           <w:sz w:val="24"/>
           <w:szCs w:val="24"/>
+          <w:highlight w:val="green"/>
         </w:rPr>
         <w:t xml:space="preserve"> in detail</w:t>
       </w:r>
@@ -6552,6 +6589,7 @@
           <w:rFonts w:ascii="Times New Roman" w:hAnsi="Times New Roman" w:cs="Times New Roman"/>
           <w:sz w:val="24"/>
           <w:szCs w:val="24"/>
+          <w:highlight w:val="green"/>
         </w:rPr>
         <w:t>, e.g., what you have done and why you designed your model this</w:t>
       </w:r>
@@ -6560,6 +6598,7 @@
           <w:rFonts w:ascii="Times New Roman" w:hAnsi="Times New Roman" w:cs="Times New Roman"/>
           <w:sz w:val="24"/>
           <w:szCs w:val="24"/>
+          <w:highlight w:val="green"/>
         </w:rPr>
         <w:t xml:space="preserve"> particular</w:t>
       </w:r>
@@ -6568,6 +6607,7 @@
           <w:rFonts w:ascii="Times New Roman" w:hAnsi="Times New Roman" w:cs="Times New Roman"/>
           <w:sz w:val="24"/>
           <w:szCs w:val="24"/>
+          <w:highlight w:val="green"/>
         </w:rPr>
         <w:t xml:space="preserve"> way, what your model </w:t>
       </w:r>
@@ -6576,6 +6616,7 @@
           <w:rFonts w:ascii="Times New Roman" w:hAnsi="Times New Roman" w:cs="Times New Roman"/>
           <w:sz w:val="24"/>
           <w:szCs w:val="24"/>
+          <w:highlight w:val="green"/>
         </w:rPr>
         <w:t xml:space="preserve">performance results </w:t>
       </w:r>
@@ -6584,6 +6625,7 @@
           <w:rFonts w:ascii="Times New Roman" w:hAnsi="Times New Roman" w:cs="Times New Roman"/>
           <w:sz w:val="24"/>
           <w:szCs w:val="24"/>
+          <w:highlight w:val="green"/>
         </w:rPr>
         <w:t>are and</w:t>
       </w:r>
@@ -6592,6 +6634,7 @@
           <w:rFonts w:ascii="Times New Roman" w:hAnsi="Times New Roman" w:cs="Times New Roman"/>
           <w:sz w:val="24"/>
           <w:szCs w:val="24"/>
+          <w:highlight w:val="green"/>
         </w:rPr>
         <w:t xml:space="preserve"> how you </w:t>
       </w:r>
@@ -6600,6 +6643,7 @@
           <w:rFonts w:ascii="Times New Roman" w:hAnsi="Times New Roman" w:cs="Times New Roman"/>
           <w:sz w:val="24"/>
           <w:szCs w:val="24"/>
+          <w:highlight w:val="green"/>
         </w:rPr>
         <w:t xml:space="preserve">would </w:t>
       </w:r>
@@ -6608,6 +6652,7 @@
           <w:rFonts w:ascii="Times New Roman" w:hAnsi="Times New Roman" w:cs="Times New Roman"/>
           <w:sz w:val="24"/>
           <w:szCs w:val="24"/>
+          <w:highlight w:val="green"/>
         </w:rPr>
         <w:t xml:space="preserve">interpret </w:t>
       </w:r>
@@ -6616,6 +6661,7 @@
           <w:rFonts w:ascii="Times New Roman" w:hAnsi="Times New Roman" w:cs="Times New Roman"/>
           <w:sz w:val="24"/>
           <w:szCs w:val="24"/>
+          <w:highlight w:val="green"/>
         </w:rPr>
         <w:t>them</w:t>
       </w:r>
@@ -6624,6 +6670,7 @@
           <w:rFonts w:ascii="Times New Roman" w:hAnsi="Times New Roman" w:cs="Times New Roman"/>
           <w:sz w:val="24"/>
           <w:szCs w:val="24"/>
+          <w:highlight w:val="green"/>
         </w:rPr>
         <w:t>.</w:t>
       </w:r>
@@ -6639,13 +6686,15 @@
           <w:rFonts w:ascii="Times New Roman" w:hAnsi="Times New Roman" w:cs="Times New Roman"/>
           <w:sz w:val="24"/>
           <w:szCs w:val="24"/>
-        </w:rPr>
-      </w:pPr>
-      <w:r>
-        <w:rPr>
-          <w:rFonts w:ascii="Times New Roman" w:hAnsi="Times New Roman" w:cs="Times New Roman"/>
-          <w:sz w:val="24"/>
-          <w:szCs w:val="24"/>
+          <w:highlight w:val="green"/>
+        </w:rPr>
+      </w:pPr>
+      <w:r>
+        <w:rPr>
+          <w:rFonts w:ascii="Times New Roman" w:hAnsi="Times New Roman" w:cs="Times New Roman"/>
+          <w:sz w:val="24"/>
+          <w:szCs w:val="24"/>
+          <w:highlight w:val="green"/>
         </w:rPr>
         <w:lastRenderedPageBreak/>
         <w:t>Describe b</w:t>
@@ -6655,6 +6704,7 @@
           <w:rFonts w:ascii="Times New Roman" w:hAnsi="Times New Roman" w:cs="Times New Roman"/>
           <w:sz w:val="24"/>
           <w:szCs w:val="24"/>
+          <w:highlight w:val="green"/>
         </w:rPr>
         <w:t>rief</w:t>
       </w:r>
@@ -6663,6 +6713,7 @@
           <w:rFonts w:ascii="Times New Roman" w:hAnsi="Times New Roman" w:cs="Times New Roman"/>
           <w:sz w:val="24"/>
           <w:szCs w:val="24"/>
+          <w:highlight w:val="green"/>
         </w:rPr>
         <w:t>ly</w:t>
       </w:r>
@@ -6671,6 +6722,7 @@
           <w:rFonts w:ascii="Times New Roman" w:hAnsi="Times New Roman" w:cs="Times New Roman"/>
           <w:sz w:val="24"/>
           <w:szCs w:val="24"/>
+          <w:highlight w:val="green"/>
         </w:rPr>
         <w:t xml:space="preserve"> what you have tried </w:t>
       </w:r>
@@ -6679,6 +6731,7 @@
           <w:rFonts w:ascii="Times New Roman" w:hAnsi="Times New Roman" w:cs="Times New Roman"/>
           <w:sz w:val="24"/>
           <w:szCs w:val="24"/>
+          <w:highlight w:val="green"/>
         </w:rPr>
         <w:t xml:space="preserve">before your final/best submission </w:t>
       </w:r>
@@ -6687,6 +6740,7 @@
           <w:rFonts w:ascii="Times New Roman" w:hAnsi="Times New Roman" w:cs="Times New Roman"/>
           <w:sz w:val="24"/>
           <w:szCs w:val="24"/>
+          <w:highlight w:val="green"/>
         </w:rPr>
         <w:t xml:space="preserve">and what you </w:t>
       </w:r>
@@ -6695,6 +6749,7 @@
           <w:rFonts w:ascii="Times New Roman" w:hAnsi="Times New Roman" w:cs="Times New Roman"/>
           <w:sz w:val="24"/>
           <w:szCs w:val="24"/>
+          <w:highlight w:val="green"/>
         </w:rPr>
         <w:t xml:space="preserve">have </w:t>
       </w:r>
@@ -6703,6 +6758,7 @@
           <w:rFonts w:ascii="Times New Roman" w:hAnsi="Times New Roman" w:cs="Times New Roman"/>
           <w:sz w:val="24"/>
           <w:szCs w:val="24"/>
+          <w:highlight w:val="green"/>
         </w:rPr>
         <w:t xml:space="preserve">learned from the </w:t>
       </w:r>
@@ -6711,6 +6767,7 @@
           <w:rFonts w:ascii="Times New Roman" w:hAnsi="Times New Roman" w:cs="Times New Roman"/>
           <w:sz w:val="24"/>
           <w:szCs w:val="24"/>
+          <w:highlight w:val="green"/>
         </w:rPr>
         <w:t xml:space="preserve">prior experiences and past </w:t>
       </w:r>
@@ -6719,6 +6776,7 @@
           <w:rFonts w:ascii="Times New Roman" w:hAnsi="Times New Roman" w:cs="Times New Roman"/>
           <w:sz w:val="24"/>
           <w:szCs w:val="24"/>
+          <w:highlight w:val="green"/>
         </w:rPr>
         <w:t>failures</w:t>
       </w:r>
@@ -6727,6 +6785,7 @@
           <w:rFonts w:ascii="Times New Roman" w:hAnsi="Times New Roman" w:cs="Times New Roman"/>
           <w:sz w:val="24"/>
           <w:szCs w:val="24"/>
+          <w:highlight w:val="green"/>
         </w:rPr>
         <w:t>.</w:t>
       </w:r>
@@ -6742,13 +6801,15 @@
           <w:rFonts w:ascii="Times New Roman" w:hAnsi="Times New Roman" w:cs="Times New Roman"/>
           <w:sz w:val="24"/>
           <w:szCs w:val="24"/>
-        </w:rPr>
-      </w:pPr>
-      <w:r>
-        <w:rPr>
-          <w:rFonts w:ascii="Times New Roman" w:hAnsi="Times New Roman" w:cs="Times New Roman"/>
-          <w:sz w:val="24"/>
-          <w:szCs w:val="24"/>
+          <w:highlight w:val="green"/>
+        </w:rPr>
+      </w:pPr>
+      <w:r>
+        <w:rPr>
+          <w:rFonts w:ascii="Times New Roman" w:hAnsi="Times New Roman" w:cs="Times New Roman"/>
+          <w:sz w:val="24"/>
+          <w:szCs w:val="24"/>
+          <w:highlight w:val="green"/>
         </w:rPr>
         <w:t>A zip file containing:</w:t>
       </w:r>
@@ -6764,13 +6825,15 @@
           <w:rFonts w:ascii="Times New Roman" w:hAnsi="Times New Roman" w:cs="Times New Roman"/>
           <w:sz w:val="24"/>
           <w:szCs w:val="24"/>
-        </w:rPr>
-      </w:pPr>
-      <w:r>
-        <w:rPr>
-          <w:rFonts w:ascii="Times New Roman" w:hAnsi="Times New Roman" w:cs="Times New Roman"/>
-          <w:sz w:val="24"/>
-          <w:szCs w:val="24"/>
+          <w:highlight w:val="green"/>
+        </w:rPr>
+      </w:pPr>
+      <w:r>
+        <w:rPr>
+          <w:rFonts w:ascii="Times New Roman" w:hAnsi="Times New Roman" w:cs="Times New Roman"/>
+          <w:sz w:val="24"/>
+          <w:szCs w:val="24"/>
+          <w:highlight w:val="green"/>
         </w:rPr>
         <w:t>Your best model’s process with the name “</w:t>
       </w:r>
@@ -6781,6 +6844,7 @@
           <w:i/>
           <w:sz w:val="24"/>
           <w:szCs w:val="24"/>
+          <w:highlight w:val="green"/>
         </w:rPr>
         <w:t>best_model.rmp</w:t>
       </w:r>
@@ -6790,6 +6854,7 @@
           <w:rFonts w:ascii="Times New Roman" w:hAnsi="Times New Roman" w:cs="Times New Roman"/>
           <w:sz w:val="24"/>
           <w:szCs w:val="24"/>
+          <w:highlight w:val="green"/>
         </w:rPr>
         <w:t>”.</w:t>
       </w:r>
@@ -6805,13 +6870,15 @@
           <w:rFonts w:ascii="Times New Roman" w:hAnsi="Times New Roman" w:cs="Times New Roman"/>
           <w:sz w:val="24"/>
           <w:szCs w:val="24"/>
-        </w:rPr>
-      </w:pPr>
-      <w:r>
-        <w:rPr>
-          <w:rFonts w:ascii="Times New Roman" w:hAnsi="Times New Roman" w:cs="Times New Roman"/>
-          <w:sz w:val="24"/>
-          <w:szCs w:val="24"/>
+          <w:highlight w:val="green"/>
+        </w:rPr>
+      </w:pPr>
+      <w:r>
+        <w:rPr>
+          <w:rFonts w:ascii="Times New Roman" w:hAnsi="Times New Roman" w:cs="Times New Roman"/>
+          <w:sz w:val="24"/>
+          <w:szCs w:val="24"/>
+          <w:highlight w:val="green"/>
         </w:rPr>
         <w:t xml:space="preserve">Your best model’s prediction in </w:t>
       </w:r>
@@ -6821,6 +6888,7 @@
           <w:rFonts w:ascii="Times New Roman" w:hAnsi="Times New Roman" w:cs="Times New Roman"/>
           <w:sz w:val="24"/>
           <w:szCs w:val="24"/>
+          <w:highlight w:val="green"/>
         </w:rPr>
         <w:t>Gradescope</w:t>
       </w:r>
@@ -6830,6 +6898,7 @@
           <w:rFonts w:ascii="Times New Roman" w:hAnsi="Times New Roman" w:cs="Times New Roman"/>
           <w:sz w:val="24"/>
           <w:szCs w:val="24"/>
+          <w:highlight w:val="green"/>
         </w:rPr>
         <w:t xml:space="preserve"> submission format with the name “submission.xlsx”</w:t>
       </w:r>
@@ -7502,7 +7571,7 @@
                     <pic:cNvPicPr/>
                   </pic:nvPicPr>
                   <pic:blipFill>
-                    <a:blip r:embed="rId11"/>
+                    <a:blip r:embed="rId13"/>
                     <a:stretch>
                       <a:fillRect/>
                     </a:stretch>
@@ -7640,7 +7709,7 @@
                     <pic:cNvPicPr preferRelativeResize="0"/>
                   </pic:nvPicPr>
                   <pic:blipFill>
-                    <a:blip r:embed="rId12"/>
+                    <a:blip r:embed="rId14"/>
                     <a:srcRect/>
                     <a:stretch>
                       <a:fillRect/>
@@ -7823,7 +7892,7 @@
                     <pic:cNvPicPr preferRelativeResize="0"/>
                   </pic:nvPicPr>
                   <pic:blipFill>
-                    <a:blip r:embed="rId13"/>
+                    <a:blip r:embed="rId15"/>
                     <a:srcRect/>
                     <a:stretch>
                       <a:fillRect/>
@@ -8071,7 +8140,7 @@
                     <pic:cNvPicPr preferRelativeResize="0"/>
                   </pic:nvPicPr>
                   <pic:blipFill>
-                    <a:blip r:embed="rId14"/>
+                    <a:blip r:embed="rId16"/>
                     <a:srcRect/>
                     <a:stretch>
                       <a:fillRect/>
@@ -8241,7 +8310,7 @@
                     <pic:cNvPicPr preferRelativeResize="0"/>
                   </pic:nvPicPr>
                   <pic:blipFill>
-                    <a:blip r:embed="rId15"/>
+                    <a:blip r:embed="rId17"/>
                     <a:srcRect/>
                     <a:stretch>
                       <a:fillRect/>
@@ -8486,7 +8555,7 @@
                     <pic:cNvPicPr/>
                   </pic:nvPicPr>
                   <pic:blipFill>
-                    <a:blip r:embed="rId16"/>
+                    <a:blip r:embed="rId18"/>
                     <a:stretch>
                       <a:fillRect/>
                     </a:stretch>
@@ -9065,7 +9134,7 @@
                     <pic:cNvPicPr preferRelativeResize="0"/>
                   </pic:nvPicPr>
                   <pic:blipFill>
-                    <a:blip r:embed="rId17"/>
+                    <a:blip r:embed="rId19"/>
                     <a:srcRect/>
                     <a:stretch>
                       <a:fillRect/>
@@ -9418,7 +9487,7 @@
                     <pic:cNvPicPr/>
                   </pic:nvPicPr>
                   <pic:blipFill>
-                    <a:blip r:embed="rId18"/>
+                    <a:blip r:embed="rId20"/>
                     <a:stretch>
                       <a:fillRect/>
                     </a:stretch>
@@ -9755,7 +9824,7 @@
                     <pic:cNvPicPr preferRelativeResize="0"/>
                   </pic:nvPicPr>
                   <pic:blipFill>
-                    <a:blip r:embed="rId19"/>
+                    <a:blip r:embed="rId21"/>
                     <a:srcRect/>
                     <a:stretch>
                       <a:fillRect/>
@@ -10891,7 +10960,7 @@
         </w:rPr>
         <w:t xml:space="preserve">: </w:t>
       </w:r>
-      <w:hyperlink r:id="rId20">
+      <w:hyperlink r:id="rId22">
         <w:r>
           <w:rPr>
             <w:rFonts w:ascii="Times New Roman" w:hAnsi="Times New Roman" w:cs="Times New Roman"/>
@@ -11371,7 +11440,7 @@
                     <pic:cNvPicPr preferRelativeResize="0"/>
                   </pic:nvPicPr>
                   <pic:blipFill>
-                    <a:blip r:embed="rId21"/>
+                    <a:blip r:embed="rId23"/>
                     <a:srcRect/>
                     <a:stretch>
                       <a:fillRect/>
@@ -12264,7 +12333,7 @@
                     <pic:cNvPicPr preferRelativeResize="0"/>
                   </pic:nvPicPr>
                   <pic:blipFill>
-                    <a:blip r:embed="rId22"/>
+                    <a:blip r:embed="rId24"/>
                     <a:srcRect/>
                     <a:stretch>
                       <a:fillRect/>
@@ -12905,6 +12974,56 @@
     </w:sectPr>
   </w:body>
 </w:document>
+</file>
+
+<file path=word/endnotes.xml><?xml version="1.0" encoding="utf-8"?>
+<w:endnotes xmlns:wpc="http://schemas.microsoft.com/office/word/2010/wordprocessingCanvas" xmlns:cx="http://schemas.microsoft.com/office/drawing/2014/chartex" xmlns:cx1="http://schemas.microsoft.com/office/drawing/2015/9/8/chartex" xmlns:cx2="http://schemas.microsoft.com/office/drawing/2015/10/21/chartex" xmlns:cx3="http://schemas.microsoft.com/office/drawing/2016/5/9/chartex" xmlns:cx4="http://schemas.microsoft.com/office/drawing/2016/5/10/chartex" xmlns:cx5="http://schemas.microsoft.com/office/drawing/2016/5/11/chartex" xmlns:cx6="http://schemas.microsoft.com/office/drawing/2016/5/12/chartex" xmlns:cx7="http://schemas.microsoft.com/office/drawing/2016/5/13/chartex" xmlns:cx8="http://schemas.microsoft.com/office/drawing/2016/5/14/chartex" xmlns:mc="http://schemas.openxmlformats.org/markup-compatibility/2006" xmlns:aink="http://schemas.microsoft.com/office/drawing/2016/ink" xmlns:am3d="http://schemas.microsoft.com/office/drawing/2017/model3d" xmlns:o="urn:schemas-microsoft-com:office:office" xmlns:oel="http://schemas.microsoft.com/office/2019/extlst" xmlns:r="http://schemas.openxmlformats.org/officeDocument/2006/relationships" xmlns:m="http://schemas.openxmlformats.org/officeDocument/2006/math" xmlns:v="urn:schemas-microsoft-com:vml" xmlns:wp14="http://schemas.microsoft.com/office/word/2010/wordprocessingDrawing" xmlns:wp="http://schemas.openxmlformats.org/drawingml/2006/wordprocessingDrawing" xmlns:w10="urn:schemas-microsoft-com:office:word" xmlns:w="http://schemas.openxmlformats.org/wordprocessingml/2006/main" xmlns:w14="http://schemas.microsoft.com/office/word/2010/wordml" xmlns:w15="http://schemas.microsoft.com/office/word/2012/wordml" xmlns:w16cex="http://schemas.microsoft.com/office/word/2018/wordml/cex" xmlns:w16cid="http://schemas.microsoft.com/office/word/2016/wordml/cid" xmlns:w16="http://schemas.microsoft.com/office/word/2018/wordml" xmlns:w16du="http://schemas.microsoft.com/office/word/2023/wordml/word16du" xmlns:w16sdtdh="http://schemas.microsoft.com/office/word/2020/wordml/sdtdatahash" xmlns:w16se="http://schemas.microsoft.com/office/word/2015/wordml/symex" xmlns:wpg="http://schemas.microsoft.com/office/word/2010/wordprocessingGroup" xmlns:wpi="http://schemas.microsoft.com/office/word/2010/wordprocessingInk" xmlns:wne="http://schemas.microsoft.com/office/word/2006/wordml" xmlns:wps="http://schemas.microsoft.com/office/word/2010/wordprocessingShape" mc:Ignorable="w14 w15 w16se w16cid w16 w16cex w16sdtdh w16du wp14">
+  <w:endnote w:type="separator" w:id="-1">
+    <w:p>
+      <w:pPr>
+        <w:spacing w:after="0" w:line="240" w:lineRule="auto"/>
+      </w:pPr>
+      <w:r>
+        <w:separator/>
+      </w:r>
+    </w:p>
+  </w:endnote>
+  <w:endnote w:type="continuationSeparator" w:id="0">
+    <w:p>
+      <w:pPr>
+        <w:spacing w:after="0" w:line="240" w:lineRule="auto"/>
+      </w:pPr>
+      <w:r>
+        <w:continuationSeparator/>
+      </w:r>
+    </w:p>
+  </w:endnote>
+</w:endnotes>
+</file>
+
+<file path=word/footnotes.xml><?xml version="1.0" encoding="utf-8"?>
+<w:footnotes xmlns:wpc="http://schemas.microsoft.com/office/word/2010/wordprocessingCanvas" xmlns:cx="http://schemas.microsoft.com/office/drawing/2014/chartex" xmlns:cx1="http://schemas.microsoft.com/office/drawing/2015/9/8/chartex" xmlns:cx2="http://schemas.microsoft.com/office/drawing/2015/10/21/chartex" xmlns:cx3="http://schemas.microsoft.com/office/drawing/2016/5/9/chartex" xmlns:cx4="http://schemas.microsoft.com/office/drawing/2016/5/10/chartex" xmlns:cx5="http://schemas.microsoft.com/office/drawing/2016/5/11/chartex" xmlns:cx6="http://schemas.microsoft.com/office/drawing/2016/5/12/chartex" xmlns:cx7="http://schemas.microsoft.com/office/drawing/2016/5/13/chartex" xmlns:cx8="http://schemas.microsoft.com/office/drawing/2016/5/14/chartex" xmlns:mc="http://schemas.openxmlformats.org/markup-compatibility/2006" xmlns:aink="http://schemas.microsoft.com/office/drawing/2016/ink" xmlns:am3d="http://schemas.microsoft.com/office/drawing/2017/model3d" xmlns:o="urn:schemas-microsoft-com:office:office" xmlns:oel="http://schemas.microsoft.com/office/2019/extlst" xmlns:r="http://schemas.openxmlformats.org/officeDocument/2006/relationships" xmlns:m="http://schemas.openxmlformats.org/officeDocument/2006/math" xmlns:v="urn:schemas-microsoft-com:vml" xmlns:wp14="http://schemas.microsoft.com/office/word/2010/wordprocessingDrawing" xmlns:wp="http://schemas.openxmlformats.org/drawingml/2006/wordprocessingDrawing" xmlns:w10="urn:schemas-microsoft-com:office:word" xmlns:w="http://schemas.openxmlformats.org/wordprocessingml/2006/main" xmlns:w14="http://schemas.microsoft.com/office/word/2010/wordml" xmlns:w15="http://schemas.microsoft.com/office/word/2012/wordml" xmlns:w16cex="http://schemas.microsoft.com/office/word/2018/wordml/cex" xmlns:w16cid="http://schemas.microsoft.com/office/word/2016/wordml/cid" xmlns:w16="http://schemas.microsoft.com/office/word/2018/wordml" xmlns:w16du="http://schemas.microsoft.com/office/word/2023/wordml/word16du" xmlns:w16sdtdh="http://schemas.microsoft.com/office/word/2020/wordml/sdtdatahash" xmlns:w16se="http://schemas.microsoft.com/office/word/2015/wordml/symex" xmlns:wpg="http://schemas.microsoft.com/office/word/2010/wordprocessingGroup" xmlns:wpi="http://schemas.microsoft.com/office/word/2010/wordprocessingInk" xmlns:wne="http://schemas.microsoft.com/office/word/2006/wordml" xmlns:wps="http://schemas.microsoft.com/office/word/2010/wordprocessingShape" mc:Ignorable="w14 w15 w16se w16cid w16 w16cex w16sdtdh w16du wp14">
+  <w:footnote w:type="separator" w:id="-1">
+    <w:p>
+      <w:pPr>
+        <w:spacing w:after="0" w:line="240" w:lineRule="auto"/>
+      </w:pPr>
+      <w:r>
+        <w:separator/>
+      </w:r>
+    </w:p>
+  </w:footnote>
+  <w:footnote w:type="continuationSeparator" w:id="0">
+    <w:p>
+      <w:pPr>
+        <w:spacing w:after="0" w:line="240" w:lineRule="auto"/>
+      </w:pPr>
+      <w:r>
+        <w:continuationSeparator/>
+      </w:r>
+    </w:p>
+  </w:footnote>
+</w:footnotes>
 </file>
 
 <file path=word/numbering.xml><?xml version="1.0" encoding="utf-8"?>
@@ -14890,6 +15009,50 @@
       <w:contextualSpacing/>
     </w:pPr>
   </w:style>
+  <w:style w:type="paragraph" w:styleId="Header">
+    <w:name w:val="header"/>
+    <w:basedOn w:val="Normal"/>
+    <w:link w:val="HeaderChar"/>
+    <w:uiPriority w:val="99"/>
+    <w:unhideWhenUsed/>
+    <w:rsid w:val="00F973F5"/>
+    <w:pPr>
+      <w:tabs>
+        <w:tab w:val="center" w:pos="4680"/>
+        <w:tab w:val="right" w:pos="9360"/>
+      </w:tabs>
+      <w:spacing w:after="0" w:line="240" w:lineRule="auto"/>
+    </w:pPr>
+  </w:style>
+  <w:style w:type="character" w:customStyle="1" w:styleId="HeaderChar">
+    <w:name w:val="Header Char"/>
+    <w:basedOn w:val="DefaultParagraphFont"/>
+    <w:link w:val="Header"/>
+    <w:uiPriority w:val="99"/>
+    <w:rsid w:val="00F973F5"/>
+  </w:style>
+  <w:style w:type="paragraph" w:styleId="Footer">
+    <w:name w:val="footer"/>
+    <w:basedOn w:val="Normal"/>
+    <w:link w:val="FooterChar"/>
+    <w:uiPriority w:val="99"/>
+    <w:unhideWhenUsed/>
+    <w:rsid w:val="00F973F5"/>
+    <w:pPr>
+      <w:tabs>
+        <w:tab w:val="center" w:pos="4680"/>
+        <w:tab w:val="right" w:pos="9360"/>
+      </w:tabs>
+      <w:spacing w:after="0" w:line="240" w:lineRule="auto"/>
+    </w:pPr>
+  </w:style>
+  <w:style w:type="character" w:customStyle="1" w:styleId="FooterChar">
+    <w:name w:val="Footer Char"/>
+    <w:basedOn w:val="DefaultParagraphFont"/>
+    <w:link w:val="Footer"/>
+    <w:uiPriority w:val="99"/>
+    <w:rsid w:val="00F973F5"/>
+  </w:style>
 </w:styles>
 </file>
 
